--- a/src/template/common/survey.docx
+++ b/src/template/common/survey.docx
@@ -1,6 +1,6 @@
 
 <file path=word/document.xml><?xml version="1.0" encoding="utf-8"?>
-<w:document xmlns:wpc="http://schemas.microsoft.com/office/word/2010/wordprocessingCanvas" xmlns:mc="http://schemas.openxmlformats.org/markup-compatibility/2006" xmlns:o="urn:schemas-microsoft-com:office:office" xmlns:r="http://schemas.openxmlformats.org/officeDocument/2006/relationships" xmlns:m="http://schemas.openxmlformats.org/officeDocument/2006/math" xmlns:v="urn:schemas-microsoft-com:vml" xmlns:wp14="http://schemas.microsoft.com/office/word/2010/wordprocessingDrawing" xmlns:wp="http://schemas.openxmlformats.org/drawingml/2006/wordprocessingDrawing" xmlns:w10="urn:schemas-microsoft-com:office:word" xmlns:w="http://schemas.openxmlformats.org/wordprocessingml/2006/main" xmlns:w14="http://schemas.microsoft.com/office/word/2010/wordml" xmlns:w15="http://schemas.microsoft.com/office/word/2012/wordml" xmlns:wpg="http://schemas.microsoft.com/office/word/2010/wordprocessingGroup" xmlns:wpi="http://schemas.microsoft.com/office/word/2010/wordprocessingInk" xmlns:wne="http://schemas.microsoft.com/office/word/2006/wordml" xmlns:wps="http://schemas.microsoft.com/office/word/2010/wordprocessingShape" mc:Ignorable="w14 w15 wp14">
+<w:document xmlns:wpc="http://schemas.microsoft.com/office/word/2010/wordprocessingCanvas" xmlns:cx="http://schemas.microsoft.com/office/drawing/2014/chartex" xmlns:cx1="http://schemas.microsoft.com/office/drawing/2015/9/8/chartex" xmlns:cx2="http://schemas.microsoft.com/office/drawing/2015/10/21/chartex" xmlns:cx3="http://schemas.microsoft.com/office/drawing/2016/5/9/chartex" xmlns:cx4="http://schemas.microsoft.com/office/drawing/2016/5/10/chartex" xmlns:cx5="http://schemas.microsoft.com/office/drawing/2016/5/11/chartex" xmlns:cx6="http://schemas.microsoft.com/office/drawing/2016/5/12/chartex" xmlns:cx7="http://schemas.microsoft.com/office/drawing/2016/5/13/chartex" xmlns:cx8="http://schemas.microsoft.com/office/drawing/2016/5/14/chartex" xmlns:mc="http://schemas.openxmlformats.org/markup-compatibility/2006" xmlns:aink="http://schemas.microsoft.com/office/drawing/2016/ink" xmlns:am3d="http://schemas.microsoft.com/office/drawing/2017/model3d" xmlns:o="urn:schemas-microsoft-com:office:office" xmlns:r="http://schemas.openxmlformats.org/officeDocument/2006/relationships" xmlns:m="http://schemas.openxmlformats.org/officeDocument/2006/math" xmlns:v="urn:schemas-microsoft-com:vml" xmlns:wp14="http://schemas.microsoft.com/office/word/2010/wordprocessingDrawing" xmlns:wp="http://schemas.openxmlformats.org/drawingml/2006/wordprocessingDrawing" xmlns:w10="urn:schemas-microsoft-com:office:word" xmlns:w="http://schemas.openxmlformats.org/wordprocessingml/2006/main" xmlns:w14="http://schemas.microsoft.com/office/word/2010/wordml" xmlns:w15="http://schemas.microsoft.com/office/word/2012/wordml" xmlns:w16cid="http://schemas.microsoft.com/office/word/2016/wordml/cid" xmlns:w16se="http://schemas.microsoft.com/office/word/2015/wordml/symex" xmlns:wpg="http://schemas.microsoft.com/office/word/2010/wordprocessingGroup" xmlns:wpi="http://schemas.microsoft.com/office/word/2010/wordprocessingInk" xmlns:wne="http://schemas.microsoft.com/office/word/2006/wordml" xmlns:wps="http://schemas.microsoft.com/office/word/2010/wordprocessingShape" mc:Ignorable="w14 w15 w16se w16cid wp14">
   <w:body>
     <w:tbl>
       <w:tblPr>
@@ -305,27 +305,7 @@
                 <w:szCs w:val="20"/>
                 <w:lang w:val="en-US"/>
               </w:rPr>
-              <w:t>{%</w:t>
-            </w:r>
-            <w:proofErr w:type="spellStart"/>
-            <w:r>
-              <w:rPr>
-                <w:b/>
-                <w:sz w:val="20"/>
-                <w:szCs w:val="20"/>
-                <w:lang w:val="en-US"/>
-              </w:rPr>
-              <w:t>tr</w:t>
-            </w:r>
-            <w:proofErr w:type="spellEnd"/>
-            <w:r>
-              <w:rPr>
-                <w:b/>
-                <w:sz w:val="20"/>
-                <w:szCs w:val="20"/>
-                <w:lang w:val="en-US"/>
-              </w:rPr>
-              <w:t xml:space="preserve"> if </w:t>
+              <w:t xml:space="preserve">{%tr if </w:t>
             </w:r>
             <w:r>
               <w:rPr>
@@ -377,27 +357,7 @@
                 <w:szCs w:val="22"/>
                 <w:lang w:val="en-US"/>
               </w:rPr>
-              <w:t>{%</w:t>
-            </w:r>
-            <w:proofErr w:type="spellStart"/>
-            <w:r>
-              <w:rPr>
-                <w:bCs/>
-                <w:sz w:val="22"/>
-                <w:szCs w:val="22"/>
-                <w:lang w:val="en-US"/>
-              </w:rPr>
-              <w:t>tr</w:t>
-            </w:r>
-            <w:proofErr w:type="spellEnd"/>
-            <w:r>
-              <w:rPr>
-                <w:bCs/>
-                <w:sz w:val="22"/>
-                <w:szCs w:val="22"/>
-                <w:lang w:val="en-US"/>
-              </w:rPr>
-              <w:t xml:space="preserve"> for item in </w:t>
+              <w:t xml:space="preserve">{%tr for item in </w:t>
             </w:r>
             <w:bookmarkStart w:id="0" w:name="OLE_LINK28"/>
             <w:bookmarkStart w:id="1" w:name="OLE_LINK29"/>
@@ -491,16 +451,7 @@
                 <w:szCs w:val="20"/>
                 <w:lang w:val="en-US"/>
               </w:rPr>
-              <w:t xml:space="preserve">{{ </w:t>
-            </w:r>
-            <w:proofErr w:type="spellStart"/>
-            <w:r>
-              <w:rPr>
-                <w:sz w:val="20"/>
-                <w:szCs w:val="20"/>
-                <w:lang w:val="en-US"/>
-              </w:rPr>
-              <w:t>item.</w:t>
+              <w:t>{{ item.</w:t>
             </w:r>
             <w:bookmarkStart w:id="2" w:name="OLE_LINK30"/>
             <w:bookmarkStart w:id="3" w:name="OLE_LINK31"/>
@@ -510,16 +461,7 @@
                 <w:szCs w:val="20"/>
                 <w:lang w:val="en-US"/>
               </w:rPr>
-              <w:t>cadastralnumber</w:t>
-            </w:r>
-            <w:proofErr w:type="spellEnd"/>
-            <w:r>
-              <w:rPr>
-                <w:sz w:val="20"/>
-                <w:szCs w:val="20"/>
-                <w:lang w:val="en-US"/>
-              </w:rPr>
-              <w:t xml:space="preserve"> </w:t>
+              <w:t xml:space="preserve">cadastralnumber </w:t>
             </w:r>
             <w:bookmarkEnd w:id="2"/>
             <w:bookmarkEnd w:id="3"/>
@@ -553,16 +495,7 @@
                 <w:szCs w:val="20"/>
                 <w:lang w:val="en-US"/>
               </w:rPr>
-              <w:t xml:space="preserve">{{ </w:t>
-            </w:r>
-            <w:proofErr w:type="spellStart"/>
-            <w:r>
-              <w:rPr>
-                <w:sz w:val="20"/>
-                <w:szCs w:val="20"/>
-                <w:lang w:val="en-US"/>
-              </w:rPr>
-              <w:t>item.</w:t>
+              <w:t>{{ item.</w:t>
             </w:r>
             <w:r>
               <w:rPr>
@@ -572,7 +505,6 @@
               </w:rPr>
               <w:t>method</w:t>
             </w:r>
-            <w:proofErr w:type="spellEnd"/>
             <w:r>
               <w:rPr>
                 <w:sz w:val="20"/>
@@ -620,47 +552,7 @@
                 <w:szCs w:val="22"/>
                 <w:lang w:val="en-US"/>
               </w:rPr>
-              <w:t>{%</w:t>
-            </w:r>
-            <w:proofErr w:type="spellStart"/>
-            <w:r>
-              <w:rPr>
-                <w:bCs/>
-                <w:sz w:val="22"/>
-                <w:szCs w:val="22"/>
-                <w:lang w:val="en-US"/>
-              </w:rPr>
-              <w:t>tr</w:t>
-            </w:r>
-            <w:proofErr w:type="spellEnd"/>
-            <w:r>
-              <w:rPr>
-                <w:bCs/>
-                <w:sz w:val="22"/>
-                <w:szCs w:val="22"/>
-                <w:lang w:val="en-US"/>
-              </w:rPr>
-              <w:t xml:space="preserve"> </w:t>
-            </w:r>
-            <w:proofErr w:type="spellStart"/>
-            <w:r>
-              <w:rPr>
-                <w:bCs/>
-                <w:sz w:val="22"/>
-                <w:szCs w:val="22"/>
-                <w:lang w:val="en-US"/>
-              </w:rPr>
-              <w:t>endfor</w:t>
-            </w:r>
-            <w:proofErr w:type="spellEnd"/>
-            <w:r>
-              <w:rPr>
-                <w:bCs/>
-                <w:sz w:val="22"/>
-                <w:szCs w:val="22"/>
-                <w:lang w:val="en-US"/>
-              </w:rPr>
-              <w:t xml:space="preserve"> %}</w:t>
+              <w:t>{%tr endfor %}</w:t>
             </w:r>
           </w:p>
         </w:tc>
@@ -694,27 +586,7 @@
                 <w:szCs w:val="22"/>
                 <w:lang w:val="en-US"/>
               </w:rPr>
-              <w:t>{%</w:t>
-            </w:r>
-            <w:proofErr w:type="spellStart"/>
-            <w:r>
-              <w:rPr>
-                <w:bCs/>
-                <w:sz w:val="22"/>
-                <w:szCs w:val="22"/>
-                <w:lang w:val="en-US"/>
-              </w:rPr>
-              <w:t>tr</w:t>
-            </w:r>
-            <w:proofErr w:type="spellEnd"/>
-            <w:r>
-              <w:rPr>
-                <w:bCs/>
-                <w:sz w:val="22"/>
-                <w:szCs w:val="22"/>
-                <w:lang w:val="en-US"/>
-              </w:rPr>
-              <w:t xml:space="preserve"> else %}</w:t>
+              <w:t>{%tr else %}</w:t>
             </w:r>
           </w:p>
         </w:tc>
@@ -828,47 +700,7 @@
                 <w:szCs w:val="22"/>
                 <w:lang w:val="en-US"/>
               </w:rPr>
-              <w:t>{%</w:t>
-            </w:r>
-            <w:proofErr w:type="spellStart"/>
-            <w:r>
-              <w:rPr>
-                <w:bCs/>
-                <w:sz w:val="22"/>
-                <w:szCs w:val="22"/>
-                <w:lang w:val="en-US"/>
-              </w:rPr>
-              <w:t>tr</w:t>
-            </w:r>
-            <w:proofErr w:type="spellEnd"/>
-            <w:r>
-              <w:rPr>
-                <w:bCs/>
-                <w:sz w:val="22"/>
-                <w:szCs w:val="22"/>
-                <w:lang w:val="en-US"/>
-              </w:rPr>
-              <w:t xml:space="preserve"> </w:t>
-            </w:r>
-            <w:proofErr w:type="spellStart"/>
-            <w:r>
-              <w:rPr>
-                <w:bCs/>
-                <w:sz w:val="22"/>
-                <w:szCs w:val="22"/>
-                <w:lang w:val="en-US"/>
-              </w:rPr>
-              <w:t>endif</w:t>
-            </w:r>
-            <w:proofErr w:type="spellEnd"/>
-            <w:r>
-              <w:rPr>
-                <w:bCs/>
-                <w:sz w:val="22"/>
-                <w:szCs w:val="22"/>
-                <w:lang w:val="en-US"/>
-              </w:rPr>
-              <w:t xml:space="preserve"> %}</w:t>
+              <w:t>{%tr endif %}</w:t>
             </w:r>
           </w:p>
         </w:tc>
@@ -1017,25 +849,7 @@
                 <w:sz w:val="20"/>
                 <w:szCs w:val="20"/>
               </w:rPr>
-              <w:t xml:space="preserve">Формулы, примененные для расчета средней </w:t>
-            </w:r>
-            <w:proofErr w:type="spellStart"/>
-            <w:r>
-              <w:rPr>
-                <w:b/>
-                <w:sz w:val="20"/>
-                <w:szCs w:val="20"/>
-              </w:rPr>
-              <w:t>квадратической</w:t>
-            </w:r>
-            <w:proofErr w:type="spellEnd"/>
-            <w:r>
-              <w:rPr>
-                <w:b/>
-                <w:sz w:val="20"/>
-                <w:szCs w:val="20"/>
-              </w:rPr>
-              <w:t xml:space="preserve"> погрешности положения характерных точек границ (М</w:t>
+              <w:t>Формулы, примененные для расчета средней квадратической погрешности положения характерных точек границ (М</w:t>
             </w:r>
             <w:r>
               <w:rPr>
@@ -1171,27 +985,7 @@
                 <w:szCs w:val="20"/>
                 <w:lang w:val="en-US"/>
               </w:rPr>
-              <w:t>{%</w:t>
-            </w:r>
-            <w:proofErr w:type="spellStart"/>
-            <w:r>
-              <w:rPr>
-                <w:b/>
-                <w:sz w:val="20"/>
-                <w:szCs w:val="20"/>
-                <w:lang w:val="en-US"/>
-              </w:rPr>
-              <w:t>tr</w:t>
-            </w:r>
-            <w:proofErr w:type="spellEnd"/>
-            <w:r>
-              <w:rPr>
-                <w:b/>
-                <w:sz w:val="20"/>
-                <w:szCs w:val="20"/>
-                <w:lang w:val="en-US"/>
-              </w:rPr>
-              <w:t xml:space="preserve"> if </w:t>
+              <w:t xml:space="preserve">{%tr if </w:t>
             </w:r>
             <w:r>
               <w:rPr>
@@ -1237,27 +1031,7 @@
                 <w:szCs w:val="22"/>
                 <w:lang w:val="en-US"/>
               </w:rPr>
-              <w:t>{%</w:t>
-            </w:r>
-            <w:proofErr w:type="spellStart"/>
-            <w:r>
-              <w:rPr>
-                <w:bCs/>
-                <w:sz w:val="22"/>
-                <w:szCs w:val="22"/>
-                <w:lang w:val="en-US"/>
-              </w:rPr>
-              <w:t>tr</w:t>
-            </w:r>
-            <w:proofErr w:type="spellEnd"/>
-            <w:r>
-              <w:rPr>
-                <w:bCs/>
-                <w:sz w:val="22"/>
-                <w:szCs w:val="22"/>
-                <w:lang w:val="en-US"/>
-              </w:rPr>
-              <w:t xml:space="preserve"> for item in </w:t>
+              <w:t xml:space="preserve">{%tr for item in </w:t>
             </w:r>
             <w:r>
               <w:rPr>
@@ -1330,25 +1104,7 @@
                 <w:szCs w:val="20"/>
                 <w:lang w:val="en-US"/>
               </w:rPr>
-              <w:t xml:space="preserve">{{ </w:t>
-            </w:r>
-            <w:proofErr w:type="spellStart"/>
-            <w:r>
-              <w:rPr>
-                <w:sz w:val="20"/>
-                <w:szCs w:val="20"/>
-                <w:lang w:val="en-US"/>
-              </w:rPr>
-              <w:t>item.cadastralnumber</w:t>
-            </w:r>
-            <w:proofErr w:type="spellEnd"/>
-            <w:r>
-              <w:rPr>
-                <w:sz w:val="20"/>
-                <w:szCs w:val="20"/>
-                <w:lang w:val="en-US"/>
-              </w:rPr>
-              <w:t xml:space="preserve"> }}</w:t>
+              <w:t>{{ item.cadastralnumber }}</w:t>
             </w:r>
           </w:p>
         </w:tc>
@@ -1371,25 +1127,7 @@
                 <w:szCs w:val="20"/>
                 <w:lang w:val="en-US"/>
               </w:rPr>
-              <w:t xml:space="preserve">{{ </w:t>
-            </w:r>
-            <w:proofErr w:type="spellStart"/>
-            <w:r>
-              <w:rPr>
-                <w:sz w:val="20"/>
-                <w:szCs w:val="20"/>
-                <w:lang w:val="en-US"/>
-              </w:rPr>
-              <w:t>item.formula</w:t>
-            </w:r>
-            <w:proofErr w:type="spellEnd"/>
-            <w:r>
-              <w:rPr>
-                <w:sz w:val="20"/>
-                <w:szCs w:val="20"/>
-                <w:lang w:val="en-US"/>
-              </w:rPr>
-              <w:t xml:space="preserve"> }}</w:t>
+              <w:t>{{ item.formula }}</w:t>
             </w:r>
           </w:p>
         </w:tc>
@@ -1422,47 +1160,7 @@
                 <w:szCs w:val="22"/>
                 <w:lang w:val="en-US"/>
               </w:rPr>
-              <w:t>{%</w:t>
-            </w:r>
-            <w:proofErr w:type="spellStart"/>
-            <w:r>
-              <w:rPr>
-                <w:bCs/>
-                <w:sz w:val="22"/>
-                <w:szCs w:val="22"/>
-                <w:lang w:val="en-US"/>
-              </w:rPr>
-              <w:t>tr</w:t>
-            </w:r>
-            <w:proofErr w:type="spellEnd"/>
-            <w:r>
-              <w:rPr>
-                <w:bCs/>
-                <w:sz w:val="22"/>
-                <w:szCs w:val="22"/>
-                <w:lang w:val="en-US"/>
-              </w:rPr>
-              <w:t xml:space="preserve"> </w:t>
-            </w:r>
-            <w:proofErr w:type="spellStart"/>
-            <w:r>
-              <w:rPr>
-                <w:bCs/>
-                <w:sz w:val="22"/>
-                <w:szCs w:val="22"/>
-                <w:lang w:val="en-US"/>
-              </w:rPr>
-              <w:t>endfor</w:t>
-            </w:r>
-            <w:proofErr w:type="spellEnd"/>
-            <w:r>
-              <w:rPr>
-                <w:bCs/>
-                <w:sz w:val="22"/>
-                <w:szCs w:val="22"/>
-                <w:lang w:val="en-US"/>
-              </w:rPr>
-              <w:t xml:space="preserve"> %}</w:t>
+              <w:t>{%tr endfor %}</w:t>
             </w:r>
           </w:p>
         </w:tc>
@@ -1495,27 +1193,7 @@
                 <w:szCs w:val="22"/>
                 <w:lang w:val="en-US"/>
               </w:rPr>
-              <w:t>{%</w:t>
-            </w:r>
-            <w:proofErr w:type="spellStart"/>
-            <w:r>
-              <w:rPr>
-                <w:bCs/>
-                <w:sz w:val="22"/>
-                <w:szCs w:val="22"/>
-                <w:lang w:val="en-US"/>
-              </w:rPr>
-              <w:t>tr</w:t>
-            </w:r>
-            <w:proofErr w:type="spellEnd"/>
-            <w:r>
-              <w:rPr>
-                <w:bCs/>
-                <w:sz w:val="22"/>
-                <w:szCs w:val="22"/>
-                <w:lang w:val="en-US"/>
-              </w:rPr>
-              <w:t xml:space="preserve"> else %}</w:t>
+              <w:t>{%tr else %}</w:t>
             </w:r>
           </w:p>
         </w:tc>
@@ -1627,47 +1305,7 @@
                 <w:szCs w:val="22"/>
                 <w:lang w:val="en-US"/>
               </w:rPr>
-              <w:t>{%</w:t>
-            </w:r>
-            <w:proofErr w:type="spellStart"/>
-            <w:r>
-              <w:rPr>
-                <w:bCs/>
-                <w:sz w:val="22"/>
-                <w:szCs w:val="22"/>
-                <w:lang w:val="en-US"/>
-              </w:rPr>
-              <w:t>tr</w:t>
-            </w:r>
-            <w:proofErr w:type="spellEnd"/>
-            <w:r>
-              <w:rPr>
-                <w:bCs/>
-                <w:sz w:val="22"/>
-                <w:szCs w:val="22"/>
-                <w:lang w:val="en-US"/>
-              </w:rPr>
-              <w:t xml:space="preserve"> </w:t>
-            </w:r>
-            <w:proofErr w:type="spellStart"/>
-            <w:r>
-              <w:rPr>
-                <w:bCs/>
-                <w:sz w:val="22"/>
-                <w:szCs w:val="22"/>
-                <w:lang w:val="en-US"/>
-              </w:rPr>
-              <w:t>endif</w:t>
-            </w:r>
-            <w:proofErr w:type="spellEnd"/>
-            <w:r>
-              <w:rPr>
-                <w:bCs/>
-                <w:sz w:val="22"/>
-                <w:szCs w:val="22"/>
-                <w:lang w:val="en-US"/>
-              </w:rPr>
-              <w:t xml:space="preserve"> %}</w:t>
+              <w:t>{%tr endif %}</w:t>
             </w:r>
           </w:p>
         </w:tc>
@@ -1841,25 +1479,7 @@
                 <w:sz w:val="20"/>
                 <w:szCs w:val="20"/>
               </w:rPr>
-              <w:t xml:space="preserve">Формулы, примененные для расчета средней </w:t>
-            </w:r>
-            <w:proofErr w:type="spellStart"/>
-            <w:r>
-              <w:rPr>
-                <w:b/>
-                <w:sz w:val="20"/>
-                <w:szCs w:val="20"/>
-              </w:rPr>
-              <w:t>квадратической</w:t>
-            </w:r>
-            <w:proofErr w:type="spellEnd"/>
-            <w:r>
-              <w:rPr>
-                <w:b/>
-                <w:sz w:val="20"/>
-                <w:szCs w:val="20"/>
-              </w:rPr>
-              <w:t xml:space="preserve"> погрешности положения характерных точек границ (М</w:t>
+              <w:t>Формулы, примененные для расчета средней квадратической погрешности положения характерных точек границ (М</w:t>
             </w:r>
             <w:r>
               <w:rPr>
@@ -2020,27 +1640,7 @@
                 <w:szCs w:val="20"/>
                 <w:lang w:val="en-US"/>
               </w:rPr>
-              <w:t>{%</w:t>
-            </w:r>
-            <w:proofErr w:type="spellStart"/>
-            <w:r>
-              <w:rPr>
-                <w:b/>
-                <w:sz w:val="20"/>
-                <w:szCs w:val="20"/>
-                <w:lang w:val="en-US"/>
-              </w:rPr>
-              <w:t>tr</w:t>
-            </w:r>
-            <w:proofErr w:type="spellEnd"/>
-            <w:r>
-              <w:rPr>
-                <w:b/>
-                <w:sz w:val="20"/>
-                <w:szCs w:val="20"/>
-                <w:lang w:val="en-US"/>
-              </w:rPr>
-              <w:t xml:space="preserve"> if </w:t>
+              <w:t xml:space="preserve">{%tr if </w:t>
             </w:r>
             <w:r>
               <w:rPr>
@@ -2084,27 +1684,7 @@
                 <w:szCs w:val="22"/>
                 <w:lang w:val="en-US"/>
               </w:rPr>
-              <w:t>{%</w:t>
-            </w:r>
-            <w:proofErr w:type="spellStart"/>
-            <w:r>
-              <w:rPr>
-                <w:bCs/>
-                <w:sz w:val="22"/>
-                <w:szCs w:val="22"/>
-                <w:lang w:val="en-US"/>
-              </w:rPr>
-              <w:t>tr</w:t>
-            </w:r>
-            <w:proofErr w:type="spellEnd"/>
-            <w:r>
-              <w:rPr>
-                <w:bCs/>
-                <w:sz w:val="22"/>
-                <w:szCs w:val="22"/>
-                <w:lang w:val="en-US"/>
-              </w:rPr>
-              <w:t xml:space="preserve"> for item in </w:t>
+              <w:t xml:space="preserve">{%tr for item in </w:t>
             </w:r>
             <w:r>
               <w:rPr>
@@ -2176,25 +1756,7 @@
                 <w:szCs w:val="20"/>
                 <w:lang w:val="en-US"/>
               </w:rPr>
-              <w:t xml:space="preserve">{{ </w:t>
-            </w:r>
-            <w:proofErr w:type="spellStart"/>
-            <w:r>
-              <w:rPr>
-                <w:sz w:val="20"/>
-                <w:szCs w:val="20"/>
-                <w:lang w:val="en-US"/>
-              </w:rPr>
-              <w:t>item.cadastralnumber</w:t>
-            </w:r>
-            <w:proofErr w:type="spellEnd"/>
-            <w:r>
-              <w:rPr>
-                <w:sz w:val="20"/>
-                <w:szCs w:val="20"/>
-                <w:lang w:val="en-US"/>
-              </w:rPr>
-              <w:t xml:space="preserve"> }}</w:t>
+              <w:t>{{ item.cadastralnumber }}</w:t>
             </w:r>
             <w:bookmarkEnd w:id="6"/>
           </w:p>
@@ -2256,47 +1818,7 @@
                 <w:szCs w:val="22"/>
                 <w:lang w:val="en-US"/>
               </w:rPr>
-              <w:t>{%</w:t>
-            </w:r>
-            <w:proofErr w:type="spellStart"/>
-            <w:r>
-              <w:rPr>
-                <w:bCs/>
-                <w:sz w:val="22"/>
-                <w:szCs w:val="22"/>
-                <w:lang w:val="en-US"/>
-              </w:rPr>
-              <w:t>tr</w:t>
-            </w:r>
-            <w:proofErr w:type="spellEnd"/>
-            <w:r>
-              <w:rPr>
-                <w:bCs/>
-                <w:sz w:val="22"/>
-                <w:szCs w:val="22"/>
-                <w:lang w:val="en-US"/>
-              </w:rPr>
-              <w:t xml:space="preserve"> </w:t>
-            </w:r>
-            <w:proofErr w:type="spellStart"/>
-            <w:r>
-              <w:rPr>
-                <w:bCs/>
-                <w:sz w:val="22"/>
-                <w:szCs w:val="22"/>
-                <w:lang w:val="en-US"/>
-              </w:rPr>
-              <w:t>endfor</w:t>
-            </w:r>
-            <w:proofErr w:type="spellEnd"/>
-            <w:r>
-              <w:rPr>
-                <w:bCs/>
-                <w:sz w:val="22"/>
-                <w:szCs w:val="22"/>
-                <w:lang w:val="en-US"/>
-              </w:rPr>
-              <w:t xml:space="preserve"> %}</w:t>
+              <w:t>{%tr endfor %}</w:t>
             </w:r>
           </w:p>
         </w:tc>
@@ -2328,27 +1850,7 @@
                 <w:szCs w:val="22"/>
                 <w:lang w:val="en-US"/>
               </w:rPr>
-              <w:t>{%</w:t>
-            </w:r>
-            <w:proofErr w:type="spellStart"/>
-            <w:r>
-              <w:rPr>
-                <w:bCs/>
-                <w:sz w:val="22"/>
-                <w:szCs w:val="22"/>
-                <w:lang w:val="en-US"/>
-              </w:rPr>
-              <w:t>tr</w:t>
-            </w:r>
-            <w:proofErr w:type="spellEnd"/>
-            <w:r>
-              <w:rPr>
-                <w:bCs/>
-                <w:sz w:val="22"/>
-                <w:szCs w:val="22"/>
-                <w:lang w:val="en-US"/>
-              </w:rPr>
-              <w:t xml:space="preserve"> else %}</w:t>
+              <w:t>{%tr else %}</w:t>
             </w:r>
           </w:p>
         </w:tc>
@@ -2483,47 +1985,7 @@
                 <w:szCs w:val="22"/>
                 <w:lang w:val="en-US"/>
               </w:rPr>
-              <w:t>{%</w:t>
-            </w:r>
-            <w:proofErr w:type="spellStart"/>
-            <w:r>
-              <w:rPr>
-                <w:bCs/>
-                <w:sz w:val="22"/>
-                <w:szCs w:val="22"/>
-                <w:lang w:val="en-US"/>
-              </w:rPr>
-              <w:t>tr</w:t>
-            </w:r>
-            <w:proofErr w:type="spellEnd"/>
-            <w:r>
-              <w:rPr>
-                <w:bCs/>
-                <w:sz w:val="22"/>
-                <w:szCs w:val="22"/>
-                <w:lang w:val="en-US"/>
-              </w:rPr>
-              <w:t xml:space="preserve"> </w:t>
-            </w:r>
-            <w:proofErr w:type="spellStart"/>
-            <w:r>
-              <w:rPr>
-                <w:bCs/>
-                <w:sz w:val="22"/>
-                <w:szCs w:val="22"/>
-                <w:lang w:val="en-US"/>
-              </w:rPr>
-              <w:t>endif</w:t>
-            </w:r>
-            <w:proofErr w:type="spellEnd"/>
-            <w:r>
-              <w:rPr>
-                <w:bCs/>
-                <w:sz w:val="22"/>
-                <w:szCs w:val="22"/>
-                <w:lang w:val="en-US"/>
-              </w:rPr>
-              <w:t xml:space="preserve"> %}</w:t>
+              <w:t>{%tr endif %}</w:t>
             </w:r>
           </w:p>
         </w:tc>
@@ -2726,18 +2188,8 @@
                 <w:sz w:val="20"/>
                 <w:szCs w:val="20"/>
               </w:rPr>
-              <w:t xml:space="preserve"> допустимой погрешности определения площади земельного участка (∆Р</w:t>
-            </w:r>
-            <w:proofErr w:type="gramStart"/>
-            <w:r>
-              <w:rPr>
-                <w:b/>
-                <w:sz w:val="20"/>
-                <w:szCs w:val="20"/>
-              </w:rPr>
-              <w:t>),  м</w:t>
-            </w:r>
-            <w:proofErr w:type="gramEnd"/>
+              <w:t xml:space="preserve"> допустимой погрешности определения площади земельного участка (∆Р),  м</w:t>
+            </w:r>
             <w:r>
               <w:rPr>
                 <w:b/>
@@ -2888,27 +2340,7 @@
                 <w:szCs w:val="20"/>
                 <w:lang w:val="en-US"/>
               </w:rPr>
-              <w:t>{%</w:t>
-            </w:r>
-            <w:proofErr w:type="spellStart"/>
-            <w:r>
-              <w:rPr>
-                <w:b/>
-                <w:sz w:val="20"/>
-                <w:szCs w:val="20"/>
-                <w:lang w:val="en-US"/>
-              </w:rPr>
-              <w:t>tr</w:t>
-            </w:r>
-            <w:proofErr w:type="spellEnd"/>
-            <w:r>
-              <w:rPr>
-                <w:b/>
-                <w:sz w:val="20"/>
-                <w:szCs w:val="20"/>
-                <w:lang w:val="en-US"/>
-              </w:rPr>
-              <w:t xml:space="preserve"> if </w:t>
+              <w:t xml:space="preserve">{%tr if </w:t>
             </w:r>
             <w:r>
               <w:rPr>
@@ -2952,27 +2384,7 @@
                 <w:szCs w:val="22"/>
                 <w:lang w:val="en-US"/>
               </w:rPr>
-              <w:t>{%</w:t>
-            </w:r>
-            <w:proofErr w:type="spellStart"/>
-            <w:r>
-              <w:rPr>
-                <w:bCs/>
-                <w:sz w:val="22"/>
-                <w:szCs w:val="22"/>
-                <w:lang w:val="en-US"/>
-              </w:rPr>
-              <w:t>tr</w:t>
-            </w:r>
-            <w:proofErr w:type="spellEnd"/>
-            <w:r>
-              <w:rPr>
-                <w:bCs/>
-                <w:sz w:val="22"/>
-                <w:szCs w:val="22"/>
-                <w:lang w:val="en-US"/>
-              </w:rPr>
-              <w:t xml:space="preserve"> for item in </w:t>
+              <w:t xml:space="preserve">{%tr for item in </w:t>
             </w:r>
             <w:bookmarkStart w:id="7" w:name="OLE_LINK37"/>
             <w:bookmarkStart w:id="8" w:name="OLE_LINK38"/>
@@ -3046,25 +2458,7 @@
                 <w:szCs w:val="20"/>
                 <w:lang w:val="en-US"/>
               </w:rPr>
-              <w:t xml:space="preserve">{{ </w:t>
-            </w:r>
-            <w:proofErr w:type="spellStart"/>
-            <w:r>
-              <w:rPr>
-                <w:sz w:val="20"/>
-                <w:szCs w:val="20"/>
-                <w:lang w:val="en-US"/>
-              </w:rPr>
-              <w:t>item.cadastralnumber</w:t>
-            </w:r>
-            <w:proofErr w:type="spellEnd"/>
-            <w:r>
-              <w:rPr>
-                <w:sz w:val="20"/>
-                <w:szCs w:val="20"/>
-                <w:lang w:val="en-US"/>
-              </w:rPr>
-              <w:t xml:space="preserve"> }}</w:t>
+              <w:t>{{ item.cadastralnumber }}</w:t>
             </w:r>
           </w:p>
         </w:tc>
@@ -3088,16 +2482,7 @@
                 <w:szCs w:val="20"/>
                 <w:lang w:val="en-US"/>
               </w:rPr>
-              <w:t xml:space="preserve">{{ </w:t>
-            </w:r>
-            <w:proofErr w:type="spellStart"/>
-            <w:r>
-              <w:rPr>
-                <w:sz w:val="20"/>
-                <w:szCs w:val="20"/>
-                <w:lang w:val="en-US"/>
-              </w:rPr>
-              <w:t>item.</w:t>
+              <w:t>{{ item.</w:t>
             </w:r>
             <w:bookmarkStart w:id="9" w:name="OLE_LINK39"/>
             <w:bookmarkStart w:id="10" w:name="OLE_LINK40"/>
@@ -3107,16 +2492,7 @@
                 <w:szCs w:val="20"/>
                 <w:lang w:val="en-US"/>
               </w:rPr>
-              <w:t>area</w:t>
-            </w:r>
-            <w:proofErr w:type="spellEnd"/>
-            <w:r>
-              <w:rPr>
-                <w:sz w:val="20"/>
-                <w:szCs w:val="20"/>
-                <w:lang w:val="en-US"/>
-              </w:rPr>
-              <w:t xml:space="preserve"> </w:t>
+              <w:t xml:space="preserve">area </w:t>
             </w:r>
             <w:bookmarkEnd w:id="9"/>
             <w:bookmarkEnd w:id="10"/>
@@ -3149,25 +2525,7 @@
                 <w:szCs w:val="20"/>
                 <w:lang w:val="en-US"/>
               </w:rPr>
-              <w:t xml:space="preserve">{{ </w:t>
-            </w:r>
-            <w:proofErr w:type="spellStart"/>
-            <w:r>
-              <w:rPr>
-                <w:sz w:val="20"/>
-                <w:szCs w:val="20"/>
-                <w:lang w:val="en-US"/>
-              </w:rPr>
-              <w:t>item.formula</w:t>
-            </w:r>
-            <w:proofErr w:type="spellEnd"/>
-            <w:r>
-              <w:rPr>
-                <w:sz w:val="20"/>
-                <w:szCs w:val="20"/>
-                <w:lang w:val="en-US"/>
-              </w:rPr>
-              <w:t xml:space="preserve"> }}</w:t>
+              <w:t>{{ item.formula }}</w:t>
             </w:r>
           </w:p>
         </w:tc>
@@ -3200,47 +2558,7 @@
                 <w:szCs w:val="22"/>
                 <w:lang w:val="en-US"/>
               </w:rPr>
-              <w:t>{%</w:t>
-            </w:r>
-            <w:proofErr w:type="spellStart"/>
-            <w:r>
-              <w:rPr>
-                <w:bCs/>
-                <w:sz w:val="22"/>
-                <w:szCs w:val="22"/>
-                <w:lang w:val="en-US"/>
-              </w:rPr>
-              <w:t>tr</w:t>
-            </w:r>
-            <w:proofErr w:type="spellEnd"/>
-            <w:r>
-              <w:rPr>
-                <w:bCs/>
-                <w:sz w:val="22"/>
-                <w:szCs w:val="22"/>
-                <w:lang w:val="en-US"/>
-              </w:rPr>
-              <w:t xml:space="preserve"> </w:t>
-            </w:r>
-            <w:proofErr w:type="spellStart"/>
-            <w:r>
-              <w:rPr>
-                <w:bCs/>
-                <w:sz w:val="22"/>
-                <w:szCs w:val="22"/>
-                <w:lang w:val="en-US"/>
-              </w:rPr>
-              <w:t>endfor</w:t>
-            </w:r>
-            <w:proofErr w:type="spellEnd"/>
-            <w:r>
-              <w:rPr>
-                <w:bCs/>
-                <w:sz w:val="22"/>
-                <w:szCs w:val="22"/>
-                <w:lang w:val="en-US"/>
-              </w:rPr>
-              <w:t xml:space="preserve"> %}</w:t>
+              <w:t>{%tr endfor %}</w:t>
             </w:r>
           </w:p>
         </w:tc>
@@ -3273,27 +2591,7 @@
                 <w:szCs w:val="22"/>
                 <w:lang w:val="en-US"/>
               </w:rPr>
-              <w:t>{%</w:t>
-            </w:r>
-            <w:proofErr w:type="spellStart"/>
-            <w:r>
-              <w:rPr>
-                <w:bCs/>
-                <w:sz w:val="22"/>
-                <w:szCs w:val="22"/>
-                <w:lang w:val="en-US"/>
-              </w:rPr>
-              <w:t>tr</w:t>
-            </w:r>
-            <w:proofErr w:type="spellEnd"/>
-            <w:r>
-              <w:rPr>
-                <w:bCs/>
-                <w:sz w:val="22"/>
-                <w:szCs w:val="22"/>
-                <w:lang w:val="en-US"/>
-              </w:rPr>
-              <w:t xml:space="preserve"> else %}</w:t>
+              <w:t>{%tr else %}</w:t>
             </w:r>
           </w:p>
         </w:tc>
@@ -3429,47 +2727,7 @@
                 <w:szCs w:val="22"/>
                 <w:lang w:val="en-US"/>
               </w:rPr>
-              <w:t>{%</w:t>
-            </w:r>
-            <w:proofErr w:type="spellStart"/>
-            <w:r>
-              <w:rPr>
-                <w:bCs/>
-                <w:sz w:val="22"/>
-                <w:szCs w:val="22"/>
-                <w:lang w:val="en-US"/>
-              </w:rPr>
-              <w:t>tr</w:t>
-            </w:r>
-            <w:proofErr w:type="spellEnd"/>
-            <w:r>
-              <w:rPr>
-                <w:bCs/>
-                <w:sz w:val="22"/>
-                <w:szCs w:val="22"/>
-                <w:lang w:val="en-US"/>
-              </w:rPr>
-              <w:t xml:space="preserve"> </w:t>
-            </w:r>
-            <w:proofErr w:type="spellStart"/>
-            <w:r>
-              <w:rPr>
-                <w:bCs/>
-                <w:sz w:val="22"/>
-                <w:szCs w:val="22"/>
-                <w:lang w:val="en-US"/>
-              </w:rPr>
-              <w:t>endif</w:t>
-            </w:r>
-            <w:proofErr w:type="spellEnd"/>
-            <w:r>
-              <w:rPr>
-                <w:bCs/>
-                <w:sz w:val="22"/>
-                <w:szCs w:val="22"/>
-                <w:lang w:val="en-US"/>
-              </w:rPr>
-              <w:t xml:space="preserve"> %}</w:t>
+              <w:t>{%tr endif %}</w:t>
             </w:r>
           </w:p>
         </w:tc>
@@ -3685,18 +2943,8 @@
                 <w:sz w:val="20"/>
                 <w:szCs w:val="20"/>
               </w:rPr>
-              <w:t xml:space="preserve"> допустимой погрешности определения площади части земельного участка (∆Р</w:t>
-            </w:r>
-            <w:proofErr w:type="gramStart"/>
-            <w:r>
-              <w:rPr>
-                <w:b/>
-                <w:sz w:val="20"/>
-                <w:szCs w:val="20"/>
-              </w:rPr>
-              <w:t>),  м</w:t>
-            </w:r>
-            <w:proofErr w:type="gramEnd"/>
+              <w:t xml:space="preserve"> допустимой погрешности определения площади части земельного участка (∆Р),  м</w:t>
+            </w:r>
             <w:r>
               <w:rPr>
                 <w:b/>
@@ -4089,12 +3337,6 @@
         </w:tc>
       </w:tr>
     </w:tbl>
-    <w:p/>
-    <w:p>
-      <w:r>
-        <w:br w:type="page"/>
-      </w:r>
-    </w:p>
     <w:p>
       <w:bookmarkStart w:id="11" w:name="_GoBack"/>
       <w:bookmarkEnd w:id="11"/>
@@ -4113,7 +3355,7 @@
 </file>
 
 <file path=word/endnotes.xml><?xml version="1.0" encoding="utf-8"?>
-<w:endnotes xmlns:wpc="http://schemas.microsoft.com/office/word/2010/wordprocessingCanvas" xmlns:mc="http://schemas.openxmlformats.org/markup-compatibility/2006" xmlns:o="urn:schemas-microsoft-com:office:office" xmlns:r="http://schemas.openxmlformats.org/officeDocument/2006/relationships" xmlns:m="http://schemas.openxmlformats.org/officeDocument/2006/math" xmlns:v="urn:schemas-microsoft-com:vml" xmlns:wp14="http://schemas.microsoft.com/office/word/2010/wordprocessingDrawing" xmlns:wp="http://schemas.openxmlformats.org/drawingml/2006/wordprocessingDrawing" xmlns:w10="urn:schemas-microsoft-com:office:word" xmlns:w="http://schemas.openxmlformats.org/wordprocessingml/2006/main" xmlns:w14="http://schemas.microsoft.com/office/word/2010/wordml" xmlns:w15="http://schemas.microsoft.com/office/word/2012/wordml" xmlns:wpg="http://schemas.microsoft.com/office/word/2010/wordprocessingGroup" xmlns:wpi="http://schemas.microsoft.com/office/word/2010/wordprocessingInk" xmlns:wne="http://schemas.microsoft.com/office/word/2006/wordml" xmlns:wps="http://schemas.microsoft.com/office/word/2010/wordprocessingShape" mc:Ignorable="w14 w15 wp14">
+<w:endnotes xmlns:wpc="http://schemas.microsoft.com/office/word/2010/wordprocessingCanvas" xmlns:cx="http://schemas.microsoft.com/office/drawing/2014/chartex" xmlns:cx1="http://schemas.microsoft.com/office/drawing/2015/9/8/chartex" xmlns:cx2="http://schemas.microsoft.com/office/drawing/2015/10/21/chartex" xmlns:cx3="http://schemas.microsoft.com/office/drawing/2016/5/9/chartex" xmlns:cx4="http://schemas.microsoft.com/office/drawing/2016/5/10/chartex" xmlns:cx5="http://schemas.microsoft.com/office/drawing/2016/5/11/chartex" xmlns:cx6="http://schemas.microsoft.com/office/drawing/2016/5/12/chartex" xmlns:cx7="http://schemas.microsoft.com/office/drawing/2016/5/13/chartex" xmlns:cx8="http://schemas.microsoft.com/office/drawing/2016/5/14/chartex" xmlns:mc="http://schemas.openxmlformats.org/markup-compatibility/2006" xmlns:aink="http://schemas.microsoft.com/office/drawing/2016/ink" xmlns:am3d="http://schemas.microsoft.com/office/drawing/2017/model3d" xmlns:o="urn:schemas-microsoft-com:office:office" xmlns:r="http://schemas.openxmlformats.org/officeDocument/2006/relationships" xmlns:m="http://schemas.openxmlformats.org/officeDocument/2006/math" xmlns:v="urn:schemas-microsoft-com:vml" xmlns:wp14="http://schemas.microsoft.com/office/word/2010/wordprocessingDrawing" xmlns:wp="http://schemas.openxmlformats.org/drawingml/2006/wordprocessingDrawing" xmlns:w10="urn:schemas-microsoft-com:office:word" xmlns:w="http://schemas.openxmlformats.org/wordprocessingml/2006/main" xmlns:w14="http://schemas.microsoft.com/office/word/2010/wordml" xmlns:w15="http://schemas.microsoft.com/office/word/2012/wordml" xmlns:w16cid="http://schemas.microsoft.com/office/word/2016/wordml/cid" xmlns:w16se="http://schemas.microsoft.com/office/word/2015/wordml/symex" xmlns:wpg="http://schemas.microsoft.com/office/word/2010/wordprocessingGroup" xmlns:wpi="http://schemas.microsoft.com/office/word/2010/wordprocessingInk" xmlns:wne="http://schemas.microsoft.com/office/word/2006/wordml" xmlns:wps="http://schemas.microsoft.com/office/word/2010/wordprocessingShape" mc:Ignorable="w14 w15 w16se w16cid wp14">
   <w:endnote w:type="separator" w:id="-1">
     <w:p>
       <w:r>
@@ -4132,7 +3374,7 @@
 </file>
 
 <file path=word/footer1.xml><?xml version="1.0" encoding="utf-8"?>
-<w:ftr xmlns:wpc="http://schemas.microsoft.com/office/word/2010/wordprocessingCanvas" xmlns:mc="http://schemas.openxmlformats.org/markup-compatibility/2006" xmlns:o="urn:schemas-microsoft-com:office:office" xmlns:r="http://schemas.openxmlformats.org/officeDocument/2006/relationships" xmlns:m="http://schemas.openxmlformats.org/officeDocument/2006/math" xmlns:v="urn:schemas-microsoft-com:vml" xmlns:wp14="http://schemas.microsoft.com/office/word/2010/wordprocessingDrawing" xmlns:wp="http://schemas.openxmlformats.org/drawingml/2006/wordprocessingDrawing" xmlns:w10="urn:schemas-microsoft-com:office:word" xmlns:w="http://schemas.openxmlformats.org/wordprocessingml/2006/main" xmlns:w14="http://schemas.microsoft.com/office/word/2010/wordml" xmlns:w15="http://schemas.microsoft.com/office/word/2012/wordml" xmlns:wpg="http://schemas.microsoft.com/office/word/2010/wordprocessingGroup" xmlns:wpi="http://schemas.microsoft.com/office/word/2010/wordprocessingInk" xmlns:wne="http://schemas.microsoft.com/office/word/2006/wordml" xmlns:wps="http://schemas.microsoft.com/office/word/2010/wordprocessingShape" mc:Ignorable="w14 w15 wp14">
+<w:ftr xmlns:wpc="http://schemas.microsoft.com/office/word/2010/wordprocessingCanvas" xmlns:cx="http://schemas.microsoft.com/office/drawing/2014/chartex" xmlns:cx1="http://schemas.microsoft.com/office/drawing/2015/9/8/chartex" xmlns:cx2="http://schemas.microsoft.com/office/drawing/2015/10/21/chartex" xmlns:cx3="http://schemas.microsoft.com/office/drawing/2016/5/9/chartex" xmlns:cx4="http://schemas.microsoft.com/office/drawing/2016/5/10/chartex" xmlns:cx5="http://schemas.microsoft.com/office/drawing/2016/5/11/chartex" xmlns:cx6="http://schemas.microsoft.com/office/drawing/2016/5/12/chartex" xmlns:cx7="http://schemas.microsoft.com/office/drawing/2016/5/13/chartex" xmlns:cx8="http://schemas.microsoft.com/office/drawing/2016/5/14/chartex" xmlns:mc="http://schemas.openxmlformats.org/markup-compatibility/2006" xmlns:aink="http://schemas.microsoft.com/office/drawing/2016/ink" xmlns:am3d="http://schemas.microsoft.com/office/drawing/2017/model3d" xmlns:o="urn:schemas-microsoft-com:office:office" xmlns:r="http://schemas.openxmlformats.org/officeDocument/2006/relationships" xmlns:m="http://schemas.openxmlformats.org/officeDocument/2006/math" xmlns:v="urn:schemas-microsoft-com:vml" xmlns:wp14="http://schemas.microsoft.com/office/word/2010/wordprocessingDrawing" xmlns:wp="http://schemas.openxmlformats.org/drawingml/2006/wordprocessingDrawing" xmlns:w10="urn:schemas-microsoft-com:office:word" xmlns:w="http://schemas.openxmlformats.org/wordprocessingml/2006/main" xmlns:w14="http://schemas.microsoft.com/office/word/2010/wordml" xmlns:w15="http://schemas.microsoft.com/office/word/2012/wordml" xmlns:w16cid="http://schemas.microsoft.com/office/word/2016/wordml/cid" xmlns:w16se="http://schemas.microsoft.com/office/word/2015/wordml/symex" xmlns:wpg="http://schemas.microsoft.com/office/word/2010/wordprocessingGroup" xmlns:wpi="http://schemas.microsoft.com/office/word/2010/wordprocessingInk" xmlns:wne="http://schemas.microsoft.com/office/word/2006/wordml" xmlns:wps="http://schemas.microsoft.com/office/word/2010/wordprocessingShape" mc:Ignorable="w14 w15 w16se w16cid wp14">
   <w:p>
     <w:pPr>
       <w:pStyle w:val="a4"/>
@@ -4170,7 +3412,7 @@
 </file>
 
 <file path=word/footer2.xml><?xml version="1.0" encoding="utf-8"?>
-<w:ftr xmlns:wpc="http://schemas.microsoft.com/office/word/2010/wordprocessingCanvas" xmlns:mc="http://schemas.openxmlformats.org/markup-compatibility/2006" xmlns:o="urn:schemas-microsoft-com:office:office" xmlns:r="http://schemas.openxmlformats.org/officeDocument/2006/relationships" xmlns:m="http://schemas.openxmlformats.org/officeDocument/2006/math" xmlns:v="urn:schemas-microsoft-com:vml" xmlns:wp14="http://schemas.microsoft.com/office/word/2010/wordprocessingDrawing" xmlns:wp="http://schemas.openxmlformats.org/drawingml/2006/wordprocessingDrawing" xmlns:w10="urn:schemas-microsoft-com:office:word" xmlns:w="http://schemas.openxmlformats.org/wordprocessingml/2006/main" xmlns:w14="http://schemas.microsoft.com/office/word/2010/wordml" xmlns:w15="http://schemas.microsoft.com/office/word/2012/wordml" xmlns:wpg="http://schemas.microsoft.com/office/word/2010/wordprocessingGroup" xmlns:wpi="http://schemas.microsoft.com/office/word/2010/wordprocessingInk" xmlns:wne="http://schemas.microsoft.com/office/word/2006/wordml" xmlns:wps="http://schemas.microsoft.com/office/word/2010/wordprocessingShape" mc:Ignorable="w14 w15 wp14">
+<w:ftr xmlns:wpc="http://schemas.microsoft.com/office/word/2010/wordprocessingCanvas" xmlns:cx="http://schemas.microsoft.com/office/drawing/2014/chartex" xmlns:cx1="http://schemas.microsoft.com/office/drawing/2015/9/8/chartex" xmlns:cx2="http://schemas.microsoft.com/office/drawing/2015/10/21/chartex" xmlns:cx3="http://schemas.microsoft.com/office/drawing/2016/5/9/chartex" xmlns:cx4="http://schemas.microsoft.com/office/drawing/2016/5/10/chartex" xmlns:cx5="http://schemas.microsoft.com/office/drawing/2016/5/11/chartex" xmlns:cx6="http://schemas.microsoft.com/office/drawing/2016/5/12/chartex" xmlns:cx7="http://schemas.microsoft.com/office/drawing/2016/5/13/chartex" xmlns:cx8="http://schemas.microsoft.com/office/drawing/2016/5/14/chartex" xmlns:mc="http://schemas.openxmlformats.org/markup-compatibility/2006" xmlns:aink="http://schemas.microsoft.com/office/drawing/2016/ink" xmlns:am3d="http://schemas.microsoft.com/office/drawing/2017/model3d" xmlns:o="urn:schemas-microsoft-com:office:office" xmlns:r="http://schemas.openxmlformats.org/officeDocument/2006/relationships" xmlns:m="http://schemas.openxmlformats.org/officeDocument/2006/math" xmlns:v="urn:schemas-microsoft-com:vml" xmlns:wp14="http://schemas.microsoft.com/office/word/2010/wordprocessingDrawing" xmlns:wp="http://schemas.openxmlformats.org/drawingml/2006/wordprocessingDrawing" xmlns:w10="urn:schemas-microsoft-com:office:word" xmlns:w="http://schemas.openxmlformats.org/wordprocessingml/2006/main" xmlns:w14="http://schemas.microsoft.com/office/word/2010/wordml" xmlns:w15="http://schemas.microsoft.com/office/word/2012/wordml" xmlns:w16cid="http://schemas.microsoft.com/office/word/2016/wordml/cid" xmlns:w16se="http://schemas.microsoft.com/office/word/2015/wordml/symex" xmlns:wpg="http://schemas.microsoft.com/office/word/2010/wordprocessingGroup" xmlns:wpi="http://schemas.microsoft.com/office/word/2010/wordprocessingInk" xmlns:wne="http://schemas.microsoft.com/office/word/2006/wordml" xmlns:wps="http://schemas.microsoft.com/office/word/2010/wordprocessingShape" mc:Ignorable="w14 w15 w16se w16cid wp14">
   <w:p>
     <w:pPr>
       <w:pStyle w:val="a4"/>
@@ -4181,7 +3423,7 @@
 </file>
 
 <file path=word/footnotes.xml><?xml version="1.0" encoding="utf-8"?>
-<w:footnotes xmlns:wpc="http://schemas.microsoft.com/office/word/2010/wordprocessingCanvas" xmlns:mc="http://schemas.openxmlformats.org/markup-compatibility/2006" xmlns:o="urn:schemas-microsoft-com:office:office" xmlns:r="http://schemas.openxmlformats.org/officeDocument/2006/relationships" xmlns:m="http://schemas.openxmlformats.org/officeDocument/2006/math" xmlns:v="urn:schemas-microsoft-com:vml" xmlns:wp14="http://schemas.microsoft.com/office/word/2010/wordprocessingDrawing" xmlns:wp="http://schemas.openxmlformats.org/drawingml/2006/wordprocessingDrawing" xmlns:w10="urn:schemas-microsoft-com:office:word" xmlns:w="http://schemas.openxmlformats.org/wordprocessingml/2006/main" xmlns:w14="http://schemas.microsoft.com/office/word/2010/wordml" xmlns:w15="http://schemas.microsoft.com/office/word/2012/wordml" xmlns:wpg="http://schemas.microsoft.com/office/word/2010/wordprocessingGroup" xmlns:wpi="http://schemas.microsoft.com/office/word/2010/wordprocessingInk" xmlns:wne="http://schemas.microsoft.com/office/word/2006/wordml" xmlns:wps="http://schemas.microsoft.com/office/word/2010/wordprocessingShape" mc:Ignorable="w14 w15 wp14">
+<w:footnotes xmlns:wpc="http://schemas.microsoft.com/office/word/2010/wordprocessingCanvas" xmlns:cx="http://schemas.microsoft.com/office/drawing/2014/chartex" xmlns:cx1="http://schemas.microsoft.com/office/drawing/2015/9/8/chartex" xmlns:cx2="http://schemas.microsoft.com/office/drawing/2015/10/21/chartex" xmlns:cx3="http://schemas.microsoft.com/office/drawing/2016/5/9/chartex" xmlns:cx4="http://schemas.microsoft.com/office/drawing/2016/5/10/chartex" xmlns:cx5="http://schemas.microsoft.com/office/drawing/2016/5/11/chartex" xmlns:cx6="http://schemas.microsoft.com/office/drawing/2016/5/12/chartex" xmlns:cx7="http://schemas.microsoft.com/office/drawing/2016/5/13/chartex" xmlns:cx8="http://schemas.microsoft.com/office/drawing/2016/5/14/chartex" xmlns:mc="http://schemas.openxmlformats.org/markup-compatibility/2006" xmlns:aink="http://schemas.microsoft.com/office/drawing/2016/ink" xmlns:am3d="http://schemas.microsoft.com/office/drawing/2017/model3d" xmlns:o="urn:schemas-microsoft-com:office:office" xmlns:r="http://schemas.openxmlformats.org/officeDocument/2006/relationships" xmlns:m="http://schemas.openxmlformats.org/officeDocument/2006/math" xmlns:v="urn:schemas-microsoft-com:vml" xmlns:wp14="http://schemas.microsoft.com/office/word/2010/wordprocessingDrawing" xmlns:wp="http://schemas.openxmlformats.org/drawingml/2006/wordprocessingDrawing" xmlns:w10="urn:schemas-microsoft-com:office:word" xmlns:w="http://schemas.openxmlformats.org/wordprocessingml/2006/main" xmlns:w14="http://schemas.microsoft.com/office/word/2010/wordml" xmlns:w15="http://schemas.microsoft.com/office/word/2012/wordml" xmlns:w16cid="http://schemas.microsoft.com/office/word/2016/wordml/cid" xmlns:w16se="http://schemas.microsoft.com/office/word/2015/wordml/symex" xmlns:wpg="http://schemas.microsoft.com/office/word/2010/wordprocessingGroup" xmlns:wpi="http://schemas.microsoft.com/office/word/2010/wordprocessingInk" xmlns:wne="http://schemas.microsoft.com/office/word/2006/wordml" xmlns:wps="http://schemas.microsoft.com/office/word/2010/wordprocessingShape" mc:Ignorable="w14 w15 w16se w16cid wp14">
   <w:footnote w:type="separator" w:id="-1">
     <w:p>
       <w:r>
@@ -4200,7 +3442,7 @@
 </file>
 
 <file path=word/numbering.xml><?xml version="1.0" encoding="utf-8"?>
-<w:numbering xmlns:wpc="http://schemas.microsoft.com/office/word/2010/wordprocessingCanvas" xmlns:mc="http://schemas.openxmlformats.org/markup-compatibility/2006" xmlns:o="urn:schemas-microsoft-com:office:office" xmlns:r="http://schemas.openxmlformats.org/officeDocument/2006/relationships" xmlns:m="http://schemas.openxmlformats.org/officeDocument/2006/math" xmlns:v="urn:schemas-microsoft-com:vml" xmlns:wp14="http://schemas.microsoft.com/office/word/2010/wordprocessingDrawing" xmlns:wp="http://schemas.openxmlformats.org/drawingml/2006/wordprocessingDrawing" xmlns:w10="urn:schemas-microsoft-com:office:word" xmlns:w="http://schemas.openxmlformats.org/wordprocessingml/2006/main" xmlns:w14="http://schemas.microsoft.com/office/word/2010/wordml" xmlns:w15="http://schemas.microsoft.com/office/word/2012/wordml" xmlns:wpg="http://schemas.microsoft.com/office/word/2010/wordprocessingGroup" xmlns:wpi="http://schemas.microsoft.com/office/word/2010/wordprocessingInk" xmlns:wne="http://schemas.microsoft.com/office/word/2006/wordml" xmlns:wps="http://schemas.microsoft.com/office/word/2010/wordprocessingShape" mc:Ignorable="w14 w15 wp14">
+<w:numbering xmlns:wpc="http://schemas.microsoft.com/office/word/2010/wordprocessingCanvas" xmlns:cx="http://schemas.microsoft.com/office/drawing/2014/chartex" xmlns:cx1="http://schemas.microsoft.com/office/drawing/2015/9/8/chartex" xmlns:cx2="http://schemas.microsoft.com/office/drawing/2015/10/21/chartex" xmlns:cx3="http://schemas.microsoft.com/office/drawing/2016/5/9/chartex" xmlns:cx4="http://schemas.microsoft.com/office/drawing/2016/5/10/chartex" xmlns:cx5="http://schemas.microsoft.com/office/drawing/2016/5/11/chartex" xmlns:cx6="http://schemas.microsoft.com/office/drawing/2016/5/12/chartex" xmlns:cx7="http://schemas.microsoft.com/office/drawing/2016/5/13/chartex" xmlns:cx8="http://schemas.microsoft.com/office/drawing/2016/5/14/chartex" xmlns:mc="http://schemas.openxmlformats.org/markup-compatibility/2006" xmlns:aink="http://schemas.microsoft.com/office/drawing/2016/ink" xmlns:am3d="http://schemas.microsoft.com/office/drawing/2017/model3d" xmlns:o="urn:schemas-microsoft-com:office:office" xmlns:r="http://schemas.openxmlformats.org/officeDocument/2006/relationships" xmlns:m="http://schemas.openxmlformats.org/officeDocument/2006/math" xmlns:v="urn:schemas-microsoft-com:vml" xmlns:wp14="http://schemas.microsoft.com/office/word/2010/wordprocessingDrawing" xmlns:wp="http://schemas.openxmlformats.org/drawingml/2006/wordprocessingDrawing" xmlns:w10="urn:schemas-microsoft-com:office:word" xmlns:w="http://schemas.openxmlformats.org/wordprocessingml/2006/main" xmlns:w14="http://schemas.microsoft.com/office/word/2010/wordml" xmlns:w15="http://schemas.microsoft.com/office/word/2012/wordml" xmlns:w16cid="http://schemas.microsoft.com/office/word/2016/wordml/cid" xmlns:w16se="http://schemas.microsoft.com/office/word/2015/wordml/symex" xmlns:wpg="http://schemas.microsoft.com/office/word/2010/wordprocessingGroup" xmlns:wpi="http://schemas.microsoft.com/office/word/2010/wordprocessingInk" xmlns:wne="http://schemas.microsoft.com/office/word/2006/wordml" xmlns:wps="http://schemas.microsoft.com/office/word/2010/wordprocessingShape" mc:Ignorable="w14 w15 w16se w16cid wp14">
   <w:abstractNum w:abstractNumId="0" w15:restartNumberingAfterBreak="0">
     <w:nsid w:val="081B34B0"/>
     <w:multiLevelType w:val="hybridMultilevel"/>
@@ -9511,7 +8753,7 @@
 </file>
 
 <file path=word/styles.xml><?xml version="1.0" encoding="utf-8"?>
-<w:styles xmlns:mc="http://schemas.openxmlformats.org/markup-compatibility/2006" xmlns:r="http://schemas.openxmlformats.org/officeDocument/2006/relationships" xmlns:w="http://schemas.openxmlformats.org/wordprocessingml/2006/main" xmlns:w14="http://schemas.microsoft.com/office/word/2010/wordml" xmlns:w15="http://schemas.microsoft.com/office/word/2012/wordml" mc:Ignorable="w14 w15">
+<w:styles xmlns:mc="http://schemas.openxmlformats.org/markup-compatibility/2006" xmlns:r="http://schemas.openxmlformats.org/officeDocument/2006/relationships" xmlns:w="http://schemas.openxmlformats.org/wordprocessingml/2006/main" xmlns:w14="http://schemas.microsoft.com/office/word/2010/wordml" xmlns:w15="http://schemas.microsoft.com/office/word/2012/wordml" xmlns:w16cid="http://schemas.microsoft.com/office/word/2016/wordml/cid" xmlns:w16se="http://schemas.microsoft.com/office/word/2015/wordml/symex" mc:Ignorable="w14 w15 w16se w16cid">
   <w:docDefaults>
     <w:rPrDefault>
       <w:rPr>
@@ -9521,7 +8763,7 @@
     </w:rPrDefault>
     <w:pPrDefault/>
   </w:docDefaults>
-  <w:latentStyles w:defLockedState="0" w:defUIPriority="0" w:defSemiHidden="0" w:defUnhideWhenUsed="0" w:defQFormat="0" w:count="371">
+  <w:latentStyles w:defLockedState="0" w:defUIPriority="0" w:defSemiHidden="0" w:defUnhideWhenUsed="0" w:defQFormat="0" w:count="375">
     <w:lsdException w:name="Normal" w:qFormat="1"/>
     <w:lsdException w:name="heading 1" w:qFormat="1"/>
     <w:lsdException w:name="heading 2" w:semiHidden="1" w:unhideWhenUsed="1" w:qFormat="1"/>
@@ -9537,7 +8779,11 @@
     <w:lsdException w:name="Subtitle" w:qFormat="1"/>
     <w:lsdException w:name="Strong" w:qFormat="1"/>
     <w:lsdException w:name="Emphasis" w:qFormat="1"/>
-    <w:lsdException w:name="Normal Table" w:semiHidden="1" w:unhideWhenUsed="1"/>
+    <w:lsdException w:name="HTML Preformatted" w:semiHidden="1" w:unhideWhenUsed="1"/>
+    <w:lsdException w:name="No List" w:semiHidden="1" w:unhideWhenUsed="1"/>
+    <w:lsdException w:name="Outline List 1" w:semiHidden="1" w:unhideWhenUsed="1"/>
+    <w:lsdException w:name="Outline List 2" w:semiHidden="1" w:unhideWhenUsed="1"/>
+    <w:lsdException w:name="Outline List 3" w:semiHidden="1" w:unhideWhenUsed="1"/>
     <w:lsdException w:name="Table Simple 1" w:semiHidden="1" w:unhideWhenUsed="1"/>
     <w:lsdException w:name="Table Simple 2" w:semiHidden="1" w:unhideWhenUsed="1"/>
     <w:lsdException w:name="Table Simple 3" w:semiHidden="1" w:unhideWhenUsed="1"/>
@@ -9576,10 +8822,8 @@
     <w:lsdException w:name="Table Elegant" w:semiHidden="1" w:unhideWhenUsed="1"/>
     <w:lsdException w:name="Table Professional" w:semiHidden="1" w:unhideWhenUsed="1"/>
     <w:lsdException w:name="Table Subtle 1" w:semiHidden="1" w:unhideWhenUsed="1"/>
-    <w:lsdException w:name="Table Subtle 2" w:semiHidden="1" w:unhideWhenUsed="1"/>
     <w:lsdException w:name="Table Web 1" w:semiHidden="1" w:unhideWhenUsed="1"/>
     <w:lsdException w:name="Table Web 2" w:semiHidden="1" w:unhideWhenUsed="1"/>
-    <w:lsdException w:name="Table Web 3" w:semiHidden="1" w:unhideWhenUsed="1"/>
     <w:lsdException w:name="Table Theme" w:semiHidden="1" w:unhideWhenUsed="1"/>
     <w:lsdException w:name="Placeholder Text" w:semiHidden="1" w:uiPriority="99"/>
     <w:lsdException w:name="No Spacing" w:uiPriority="1" w:qFormat="1"/>
@@ -9796,6 +9040,10 @@
     <w:lsdException w:name="List Table 5 Dark Accent 6" w:uiPriority="50"/>
     <w:lsdException w:name="List Table 6 Colorful Accent 6" w:uiPriority="51"/>
     <w:lsdException w:name="List Table 7 Colorful Accent 6" w:uiPriority="52"/>
+    <w:lsdException w:name="Mention" w:semiHidden="1" w:uiPriority="99" w:unhideWhenUsed="1"/>
+    <w:lsdException w:name="Smart Hyperlink" w:semiHidden="1" w:uiPriority="99" w:unhideWhenUsed="1"/>
+    <w:lsdException w:name="Hashtag" w:semiHidden="1" w:uiPriority="99" w:unhideWhenUsed="1"/>
+    <w:lsdException w:name="Unresolved Mention" w:semiHidden="1" w:uiPriority="99" w:unhideWhenUsed="1"/>
   </w:latentStyles>
   <w:style w:type="paragraph" w:default="1" w:styleId="a">
     <w:name w:val="Normal"/>
